--- a/UnsereProjektunterlagen/15.Einweisungsunterlagen/Bedienungsanleitung.docx
+++ b/UnsereProjektunterlagen/15.Einweisungsunterlagen/Bedienungsanleitung.docx
@@ -2276,7 +2276,7 @@
           <w:szCs w:val="24"/>
         </w:rPr>
         <w:drawing>
-          <wp:anchor behindDoc="0" distT="0" distB="0" distL="0" distR="0" simplePos="0" locked="0" layoutInCell="1" allowOverlap="1" relativeHeight="5">
+          <wp:anchor behindDoc="0" distT="0" distB="0" distL="0" distR="0" simplePos="0" locked="0" layoutInCell="1" allowOverlap="1" relativeHeight="9">
             <wp:simplePos x="0" y="0"/>
             <wp:positionH relativeFrom="column">
               <wp:posOffset>1351915</wp:posOffset>
@@ -2544,18 +2544,18 @@
         <mc:AlternateContent>
           <mc:Choice Requires="wps">
             <w:drawing>
-              <wp:anchor behindDoc="0" distT="0" distB="0" distL="0" distR="0" simplePos="0" locked="0" layoutInCell="1" allowOverlap="1" relativeHeight="7">
+              <wp:anchor behindDoc="0" distT="0" distB="0" distL="0" distR="0" simplePos="0" locked="0" layoutInCell="1" allowOverlap="1" relativeHeight="5">
                 <wp:simplePos x="0" y="0"/>
                 <wp:positionH relativeFrom="column">
                   <wp:posOffset>399415</wp:posOffset>
                 </wp:positionH>
                 <wp:positionV relativeFrom="paragraph">
-                  <wp:posOffset>34290</wp:posOffset>
+                  <wp:posOffset>33020</wp:posOffset>
                 </wp:positionV>
-                <wp:extent cx="1486535" cy="635"/>
+                <wp:extent cx="953135" cy="1270"/>
                 <wp:effectExtent l="0" t="0" r="0" b="0"/>
                 <wp:wrapNone/>
-                <wp:docPr id="5" name=""/>
+                <wp:docPr id="5" name="Grafik1"/>
                 <a:graphic xmlns:a="http://schemas.openxmlformats.org/drawingml/2006/main">
                   <a:graphicData uri="http://schemas.microsoft.com/office/word/2010/wordprocessingShape">
                     <wps:wsp>
@@ -2563,7 +2563,7 @@
                       <wps:spPr>
                         <a:xfrm flipH="1">
                           <a:off x="0" y="0"/>
-                          <a:ext cx="1486080" cy="0"/>
+                          <a:ext cx="952560" cy="720"/>
                         </a:xfrm>
                         <a:prstGeom prst="line">
                           <a:avLst/>
@@ -2590,7 +2590,7 @@
           </mc:Choice>
           <mc:Fallback>
             <w:pict>
-              <v:line id="shape_0" from="31.45pt,2.7pt" to="148.4pt,2.7pt" stroked="t" style="position:absolute;flip:x">
+              <v:line id="shape_0" from="31.45pt,2.6pt" to="106.4pt,2.6pt" ID="Grafik1" stroked="t" style="position:absolute;flip:x">
                 <v:stroke color="#3465a4" startarrow="block" startarrowwidth="medium" startarrowlength="medium" joinstyle="round" endcap="flat"/>
                 <v:fill o:detectmouseclick="t" on="false"/>
               </v:line>
@@ -2600,15 +2600,15 @@
         <mc:AlternateContent>
           <mc:Choice Requires="wps">
             <w:drawing>
-              <wp:anchor behindDoc="0" distT="0" distB="0" distL="0" distR="0" simplePos="0" locked="0" layoutInCell="1" allowOverlap="1" relativeHeight="9">
+              <wp:anchor behindDoc="0" distT="0" distB="0" distL="0" distR="0" simplePos="0" locked="0" layoutInCell="1" allowOverlap="1" relativeHeight="7">
                 <wp:simplePos x="0" y="0"/>
                 <wp:positionH relativeFrom="column">
-                  <wp:posOffset>3447415</wp:posOffset>
+                  <wp:posOffset>3233420</wp:posOffset>
                 </wp:positionH>
                 <wp:positionV relativeFrom="paragraph">
-                  <wp:posOffset>-3013075</wp:posOffset>
+                  <wp:posOffset>-2800350</wp:posOffset>
                 </wp:positionV>
-                <wp:extent cx="635" cy="6096635"/>
+                <wp:extent cx="635" cy="5668645"/>
                 <wp:effectExtent l="0" t="0" r="0" b="0"/>
                 <wp:wrapNone/>
                 <wp:docPr id="6" name="Form2"/>
@@ -2619,7 +2619,7 @@
                       <wps:spPr>
                         <a:xfrm>
                           <a:off x="0" y="0"/>
-                          <a:ext cx="0" cy="6095880"/>
+                          <a:ext cx="0" cy="5667840"/>
                         </a:xfrm>
                         <a:prstGeom prst="line">
                           <a:avLst/>
@@ -2645,7 +2645,7 @@
           </mc:Choice>
           <mc:Fallback>
             <w:pict>
-              <v:line id="shape_0" from="31.45pt,2.7pt" to="31.45pt,482.65pt" ID="Form2" stroked="t" style="position:absolute">
+              <v:line id="shape_0" from="31.45pt,2.6pt" to="31.45pt,448.85pt" ID="Form2" stroked="t" style="position:absolute">
                 <v:stroke color="#3465a4" joinstyle="round" endcap="flat"/>
                 <v:fill o:detectmouseclick="t" on="false"/>
               </v:line>
@@ -2704,15 +2704,15 @@
           <w:szCs w:val="24"/>
         </w:rPr>
         <w:drawing>
-          <wp:anchor behindDoc="0" distT="0" distB="0" distL="0" distR="0" simplePos="0" locked="0" layoutInCell="1" allowOverlap="1" relativeHeight="6">
+          <wp:anchor behindDoc="0" distT="0" distB="0" distL="0" distR="0" simplePos="0" locked="0" layoutInCell="1" allowOverlap="1" relativeHeight="10">
             <wp:simplePos x="0" y="0"/>
             <wp:positionH relativeFrom="column">
-              <wp:posOffset>1576070</wp:posOffset>
+              <wp:posOffset>1898650</wp:posOffset>
             </wp:positionH>
             <wp:positionV relativeFrom="paragraph">
-              <wp:posOffset>17145</wp:posOffset>
+              <wp:posOffset>113030</wp:posOffset>
             </wp:positionV>
-            <wp:extent cx="4518025" cy="5975985"/>
+            <wp:extent cx="4078605" cy="5394960"/>
             <wp:effectExtent l="0" t="0" r="0" b="0"/>
             <wp:wrapSquare wrapText="largest"/>
             <wp:docPr id="7" name="Bild5" descr=""/>
@@ -2737,7 +2737,7 @@
                   <pic:spPr bwMode="auto">
                     <a:xfrm>
                       <a:off x="0" y="0"/>
-                      <a:ext cx="4518025" cy="5975985"/>
+                      <a:ext cx="4078605" cy="5394960"/>
                     </a:xfrm>
                     <a:prstGeom prst="rect">
                       <a:avLst/>
@@ -3064,31 +3064,18 @@
         <w:rPr>
           <w:rFonts w:ascii="Open Sans" w:hAnsi="Open Sans"/>
         </w:rPr>
-      </w:r>
-    </w:p>
-    <w:p>
-      <w:pPr>
-        <w:pStyle w:val="Normal"/>
-        <w:rPr>
-          <w:rFonts w:ascii="Open Sans" w:hAnsi="Open Sans"/>
-        </w:rPr>
-      </w:pPr>
-      <w:r>
-        <w:rPr>
-          <w:rFonts w:ascii="Open Sans" w:hAnsi="Open Sans"/>
-        </w:rPr>
         <mc:AlternateContent>
           <mc:Choice Requires="wps">
             <w:drawing>
-              <wp:anchor behindDoc="0" distT="0" distB="0" distL="0" distR="0" simplePos="0" locked="0" layoutInCell="1" allowOverlap="1" relativeHeight="8">
+              <wp:anchor behindDoc="0" distT="0" distB="0" distL="0" distR="0" simplePos="0" locked="0" layoutInCell="1" allowOverlap="1" relativeHeight="6">
                 <wp:simplePos x="0" y="0"/>
                 <wp:positionH relativeFrom="column">
                   <wp:posOffset>399415</wp:posOffset>
                 </wp:positionH>
                 <wp:positionV relativeFrom="paragraph">
-                  <wp:posOffset>316230</wp:posOffset>
+                  <wp:posOffset>94615</wp:posOffset>
                 </wp:positionV>
-                <wp:extent cx="1499235" cy="635"/>
+                <wp:extent cx="1499870" cy="1270"/>
                 <wp:effectExtent l="0" t="0" r="0" b="0"/>
                 <wp:wrapNone/>
                 <wp:docPr id="8" name="Form1"/>
@@ -3099,7 +3086,7 @@
                       <wps:spPr>
                         <a:xfrm flipH="1">
                           <a:off x="0" y="0"/>
-                          <a:ext cx="1498680" cy="0"/>
+                          <a:ext cx="1499400" cy="720"/>
                         </a:xfrm>
                         <a:prstGeom prst="line">
                           <a:avLst/>
@@ -3126,7 +3113,7 @@
           </mc:Choice>
           <mc:Fallback>
             <w:pict>
-              <v:line id="shape_0" from="31.45pt,24.9pt" to="149.4pt,24.9pt" ID="Form1" stroked="t" style="position:absolute;flip:x">
+              <v:line id="shape_0" from="31.45pt,7.45pt" to="149.45pt,7.45pt" ID="Form1" stroked="t" style="position:absolute;flip:x">
                 <v:stroke color="#3465a4" startarrow="block" startarrowwidth="medium" startarrowlength="medium" joinstyle="round" endcap="flat"/>
                 <v:fill o:detectmouseclick="t" on="false"/>
               </v:line>
@@ -3146,6 +3133,19 @@
         <w:rPr>
           <w:rFonts w:ascii="Open Sans" w:hAnsi="Open Sans"/>
         </w:rPr>
+      </w:r>
+    </w:p>
+    <w:p>
+      <w:pPr>
+        <w:pStyle w:val="Normal"/>
+        <w:rPr>
+          <w:rFonts w:ascii="Open Sans" w:hAnsi="Open Sans"/>
+        </w:rPr>
+      </w:pPr>
+      <w:r>
+        <w:rPr>
+          <w:rFonts w:ascii="Open Sans" w:hAnsi="Open Sans"/>
+        </w:rPr>
         <w:t xml:space="preserve">Nach vollständiger Eingabe der Daten, können Sie nun oben in der Menüleiste auf den Reiter „Aktuelle Ziehung“ klicken. In diesem Menüpunkt haben Sie die Möglichkeit, sich die Auswertungen zu Ihren Spieletipps an zu sehen. </w:t>
       </w:r>
     </w:p>
@@ -3200,7 +3200,7 @@
           <w:rFonts w:ascii="Open Sans" w:hAnsi="Open Sans"/>
         </w:rPr>
         <w:drawing>
-          <wp:anchor behindDoc="0" distT="0" distB="0" distL="0" distR="0" simplePos="0" locked="0" layoutInCell="1" allowOverlap="1" relativeHeight="10">
+          <wp:anchor behindDoc="0" distT="0" distB="0" distL="0" distR="0" simplePos="0" locked="0" layoutInCell="1" allowOverlap="1" relativeHeight="8">
             <wp:simplePos x="0" y="0"/>
             <wp:positionH relativeFrom="column">
               <wp:posOffset>801370</wp:posOffset>
@@ -3965,14 +3965,10 @@
     <w:p>
       <w:pPr>
         <w:pStyle w:val="Normal"/>
-        <w:rPr>
-          <w:rFonts w:ascii="Open Sans" w:hAnsi="Open Sans"/>
-        </w:rPr>
-      </w:pPr>
-      <w:r>
-        <w:rPr>
-          <w:rFonts w:ascii="Open Sans" w:hAnsi="Open Sans"/>
-        </w:rPr>
+        <w:rPr/>
+      </w:pPr>
+      <w:r>
+        <w:rPr/>
       </w:r>
     </w:p>
     <w:sectPr>

--- a/UnsereProjektunterlagen/15.Einweisungsunterlagen/Bedienungsanleitung.docx
+++ b/UnsereProjektunterlagen/15.Einweisungsunterlagen/Bedienungsanleitung.docx
@@ -2550,9 +2550,9 @@
                   <wp:posOffset>399415</wp:posOffset>
                 </wp:positionH>
                 <wp:positionV relativeFrom="paragraph">
-                  <wp:posOffset>33020</wp:posOffset>
+                  <wp:posOffset>34290</wp:posOffset>
                 </wp:positionV>
-                <wp:extent cx="953135" cy="1270"/>
+                <wp:extent cx="954405" cy="2540"/>
                 <wp:effectExtent l="0" t="0" r="0" b="0"/>
                 <wp:wrapNone/>
                 <wp:docPr id="5" name="Grafik1"/>
@@ -2563,7 +2563,7 @@
                       <wps:spPr>
                         <a:xfrm flipH="1">
                           <a:off x="0" y="0"/>
-                          <a:ext cx="952560" cy="720"/>
+                          <a:ext cx="953640" cy="720"/>
                         </a:xfrm>
                         <a:prstGeom prst="line">
                           <a:avLst/>
@@ -2590,7 +2590,7 @@
           </mc:Choice>
           <mc:Fallback>
             <w:pict>
-              <v:line id="shape_0" from="31.45pt,2.6pt" to="106.4pt,2.6pt" ID="Grafik1" stroked="t" style="position:absolute;flip:x">
+              <v:line id="shape_0" from="31.45pt,2.7pt" to="106.5pt,2.7pt" ID="Grafik1" stroked="t" style="position:absolute;flip:x">
                 <v:stroke color="#3465a4" startarrow="block" startarrowwidth="medium" startarrowlength="medium" joinstyle="round" endcap="flat"/>
                 <v:fill o:detectmouseclick="t" on="false"/>
               </v:line>
@@ -2606,9 +2606,9 @@
                   <wp:posOffset>3233420</wp:posOffset>
                 </wp:positionH>
                 <wp:positionV relativeFrom="paragraph">
-                  <wp:posOffset>-2800350</wp:posOffset>
+                  <wp:posOffset>-2799715</wp:posOffset>
                 </wp:positionV>
-                <wp:extent cx="635" cy="5668645"/>
+                <wp:extent cx="635" cy="5669280"/>
                 <wp:effectExtent l="0" t="0" r="0" b="0"/>
                 <wp:wrapNone/>
                 <wp:docPr id="6" name="Form2"/>
@@ -2619,7 +2619,7 @@
                       <wps:spPr>
                         <a:xfrm>
                           <a:off x="0" y="0"/>
-                          <a:ext cx="0" cy="5667840"/>
+                          <a:ext cx="0" cy="5668560"/>
                         </a:xfrm>
                         <a:prstGeom prst="line">
                           <a:avLst/>
@@ -2645,7 +2645,7 @@
           </mc:Choice>
           <mc:Fallback>
             <w:pict>
-              <v:line id="shape_0" from="31.45pt,2.6pt" to="31.45pt,448.85pt" ID="Form2" stroked="t" style="position:absolute">
+              <v:line id="shape_0" from="31.45pt,2.7pt" to="31.45pt,449pt" ID="Form2" stroked="t" style="position:absolute">
                 <v:stroke color="#3465a4" joinstyle="round" endcap="flat"/>
                 <v:fill o:detectmouseclick="t" on="false"/>
               </v:line>
@@ -3073,9 +3073,9 @@
                   <wp:posOffset>399415</wp:posOffset>
                 </wp:positionH>
                 <wp:positionV relativeFrom="paragraph">
-                  <wp:posOffset>94615</wp:posOffset>
+                  <wp:posOffset>95250</wp:posOffset>
                 </wp:positionV>
-                <wp:extent cx="1499870" cy="1270"/>
+                <wp:extent cx="1501140" cy="2540"/>
                 <wp:effectExtent l="0" t="0" r="0" b="0"/>
                 <wp:wrapNone/>
                 <wp:docPr id="8" name="Form1"/>
@@ -3086,7 +3086,7 @@
                       <wps:spPr>
                         <a:xfrm flipH="1">
                           <a:off x="0" y="0"/>
-                          <a:ext cx="1499400" cy="720"/>
+                          <a:ext cx="1500480" cy="1800"/>
                         </a:xfrm>
                         <a:prstGeom prst="line">
                           <a:avLst/>
@@ -3113,7 +3113,7 @@
           </mc:Choice>
           <mc:Fallback>
             <w:pict>
-              <v:line id="shape_0" from="31.45pt,7.45pt" to="149.45pt,7.45pt" ID="Form1" stroked="t" style="position:absolute;flip:x">
+              <v:line id="shape_0" from="31.45pt,7.45pt" to="149.55pt,7.55pt" ID="Form1" stroked="t" style="position:absolute;flip:x">
                 <v:stroke color="#3465a4" startarrow="block" startarrowwidth="medium" startarrowlength="medium" joinstyle="round" endcap="flat"/>
                 <v:fill o:detectmouseclick="t" on="false"/>
               </v:line>

--- a/UnsereProjektunterlagen/15.Einweisungsunterlagen/Bedienungsanleitung.docx
+++ b/UnsereProjektunterlagen/15.Einweisungsunterlagen/Bedienungsanleitung.docx
@@ -116,19 +116,47 @@
     <w:p>
       <w:pPr>
         <w:pStyle w:val="Normal"/>
-        <w:rPr>
-          <w:rFonts w:ascii="Microsoft Sans Serif" w:hAnsi="Microsoft Sans Serif"/>
-          <w:sz w:val="24"/>
-          <w:szCs w:val="24"/>
-        </w:rPr>
-      </w:pPr>
-      <w:r>
-        <w:rPr>
-          <w:rFonts w:ascii="Open Sans" w:hAnsi="Open Sans"/>
-          <w:sz w:val="24"/>
-          <w:szCs w:val="24"/>
-        </w:rPr>
-        <w:t xml:space="preserve">Da bis zu 12 spiele gleichzeitig abgegeben werden können, sehen Sie untereinander die Auswahl für Spiel 1 – 12. Um die Anzahl der Spiele fest zu legen, haken Sie einfach die Spiele am links neben der Spielbezeichnung an. </w:t>
+        <w:rPr/>
+      </w:pPr>
+      <w:r>
+        <w:rPr>
+          <w:rFonts w:ascii="Open Sans" w:hAnsi="Open Sans"/>
+          <w:sz w:val="24"/>
+          <w:szCs w:val="24"/>
+        </w:rPr>
+        <w:t xml:space="preserve">Da bis zu 12 </w:t>
+      </w:r>
+      <w:r>
+        <w:rPr>
+          <w:rFonts w:ascii="Open Sans" w:hAnsi="Open Sans"/>
+          <w:sz w:val="24"/>
+          <w:szCs w:val="24"/>
+        </w:rPr>
+        <w:t>S</w:t>
+      </w:r>
+      <w:r>
+        <w:rPr>
+          <w:rFonts w:ascii="Open Sans" w:hAnsi="Open Sans"/>
+          <w:sz w:val="24"/>
+          <w:szCs w:val="24"/>
+        </w:rPr>
+        <w:t>piele gleichzeitig abgegeben werden können, sehen Sie untereinander die Auswahl für Spiel 1 – 12. Um die Anzahl der Spiele fest zu legen, haken Sie einfach die Spiele lin</w:t>
+      </w:r>
+      <w:r>
+        <w:rPr>
+          <w:rFonts w:ascii="Open Sans" w:hAnsi="Open Sans"/>
+          <w:sz w:val="24"/>
+          <w:szCs w:val="24"/>
+        </w:rPr>
+        <w:t>ks</w:t>
+      </w:r>
+      <w:r>
+        <w:rPr>
+          <w:rFonts w:ascii="Open Sans" w:hAnsi="Open Sans"/>
+          <w:sz w:val="24"/>
+          <w:szCs w:val="24"/>
+        </w:rPr>
+        <w:t xml:space="preserve"> neben der Spielbezeichnung an. </w:t>
       </w:r>
     </w:p>
     <w:p>
@@ -2550,9 +2578,9 @@
                   <wp:posOffset>399415</wp:posOffset>
                 </wp:positionH>
                 <wp:positionV relativeFrom="paragraph">
-                  <wp:posOffset>34290</wp:posOffset>
+                  <wp:posOffset>34925</wp:posOffset>
                 </wp:positionV>
-                <wp:extent cx="954405" cy="2540"/>
+                <wp:extent cx="955040" cy="3175"/>
                 <wp:effectExtent l="0" t="0" r="0" b="0"/>
                 <wp:wrapNone/>
                 <wp:docPr id="5" name="Grafik1"/>
@@ -2563,7 +2591,7 @@
                       <wps:spPr>
                         <a:xfrm flipH="1">
                           <a:off x="0" y="0"/>
-                          <a:ext cx="953640" cy="720"/>
+                          <a:ext cx="954360" cy="1440"/>
                         </a:xfrm>
                         <a:prstGeom prst="line">
                           <a:avLst/>
@@ -2590,7 +2618,7 @@
           </mc:Choice>
           <mc:Fallback>
             <w:pict>
-              <v:line id="shape_0" from="31.45pt,2.7pt" to="106.5pt,2.7pt" ID="Grafik1" stroked="t" style="position:absolute;flip:x">
+              <v:line id="shape_0" from="31.45pt,2.75pt" to="106.55pt,2.8pt" ID="Grafik1" stroked="t" style="position:absolute;flip:x">
                 <v:stroke color="#3465a4" startarrow="block" startarrowwidth="medium" startarrowlength="medium" joinstyle="round" endcap="flat"/>
                 <v:fill o:detectmouseclick="t" on="false"/>
               </v:line>
@@ -2603,12 +2631,12 @@
               <wp:anchor behindDoc="0" distT="0" distB="0" distL="0" distR="0" simplePos="0" locked="0" layoutInCell="1" allowOverlap="1" relativeHeight="7">
                 <wp:simplePos x="0" y="0"/>
                 <wp:positionH relativeFrom="column">
-                  <wp:posOffset>3233420</wp:posOffset>
+                  <wp:posOffset>5398135</wp:posOffset>
                 </wp:positionH>
                 <wp:positionV relativeFrom="paragraph">
-                  <wp:posOffset>-2799715</wp:posOffset>
+                  <wp:posOffset>-4962525</wp:posOffset>
                 </wp:positionV>
-                <wp:extent cx="635" cy="5669280"/>
+                <wp:extent cx="1270" cy="9999345"/>
                 <wp:effectExtent l="0" t="0" r="0" b="0"/>
                 <wp:wrapNone/>
                 <wp:docPr id="6" name="Form2"/>
@@ -2619,7 +2647,7 @@
                       <wps:spPr>
                         <a:xfrm>
                           <a:off x="0" y="0"/>
-                          <a:ext cx="0" cy="5668560"/>
+                          <a:ext cx="720" cy="5669280"/>
                         </a:xfrm>
                         <a:prstGeom prst="line">
                           <a:avLst/>
@@ -2645,7 +2673,7 @@
           </mc:Choice>
           <mc:Fallback>
             <w:pict>
-              <v:line id="shape_0" from="31.45pt,2.7pt" to="31.45pt,449pt" ID="Form2" stroked="t" style="position:absolute">
+              <v:line id="shape_0" from="31.45pt,2.85pt" to="31.45pt,449.2pt" ID="Form2" stroked="t" style="position:absolute">
                 <v:stroke color="#3465a4" joinstyle="round" endcap="flat"/>
                 <v:fill o:detectmouseclick="t" on="false"/>
               </v:line>
@@ -3073,9 +3101,9 @@
                   <wp:posOffset>399415</wp:posOffset>
                 </wp:positionH>
                 <wp:positionV relativeFrom="paragraph">
-                  <wp:posOffset>95250</wp:posOffset>
+                  <wp:posOffset>96520</wp:posOffset>
                 </wp:positionV>
-                <wp:extent cx="1501140" cy="2540"/>
+                <wp:extent cx="1501775" cy="3175"/>
                 <wp:effectExtent l="0" t="0" r="0" b="0"/>
                 <wp:wrapNone/>
                 <wp:docPr id="8" name="Form1"/>
@@ -3086,7 +3114,7 @@
                       <wps:spPr>
                         <a:xfrm flipH="1">
                           <a:off x="0" y="0"/>
-                          <a:ext cx="1500480" cy="1800"/>
+                          <a:ext cx="1501200" cy="1440"/>
                         </a:xfrm>
                         <a:prstGeom prst="line">
                           <a:avLst/>
@@ -3113,7 +3141,7 @@
           </mc:Choice>
           <mc:Fallback>
             <w:pict>
-              <v:line id="shape_0" from="31.45pt,7.45pt" to="149.55pt,7.55pt" ID="Form1" stroked="t" style="position:absolute;flip:x">
+              <v:line id="shape_0" from="31.45pt,7.55pt" to="149.6pt,7.6pt" ID="Form1" stroked="t" style="position:absolute;flip:x">
                 <v:stroke color="#3465a4" startarrow="block" startarrowwidth="medium" startarrowlength="medium" joinstyle="round" endcap="flat"/>
                 <v:fill o:detectmouseclick="t" on="false"/>
               </v:line>
@@ -3138,15 +3166,25 @@
     <w:p>
       <w:pPr>
         <w:pStyle w:val="Normal"/>
-        <w:rPr>
-          <w:rFonts w:ascii="Open Sans" w:hAnsi="Open Sans"/>
-        </w:rPr>
-      </w:pPr>
-      <w:r>
-        <w:rPr>
-          <w:rFonts w:ascii="Open Sans" w:hAnsi="Open Sans"/>
-        </w:rPr>
-        <w:t xml:space="preserve">Nach vollständiger Eingabe der Daten, können Sie nun oben in der Menüleiste auf den Reiter „Aktuelle Ziehung“ klicken. In diesem Menüpunkt haben Sie die Möglichkeit, sich die Auswertungen zu Ihren Spieletipps an zu sehen. </w:t>
+        <w:rPr/>
+      </w:pPr>
+      <w:r>
+        <w:rPr>
+          <w:rFonts w:ascii="Open Sans" w:hAnsi="Open Sans"/>
+        </w:rPr>
+        <w:t xml:space="preserve">Nach vollständiger Eingabe der Daten, können Sie nun oben in der Menüleiste auf den Reiter „Aktuelle Ziehung“ klicken. In diesem Menüpunkt haben Sie die Möglichkeit, sich die Auswertungen zu Ihren </w:t>
+      </w:r>
+      <w:r>
+        <w:rPr>
+          <w:rFonts w:ascii="Open Sans" w:hAnsi="Open Sans"/>
+        </w:rPr>
+        <w:t>Spieltipps</w:t>
+      </w:r>
+      <w:r>
+        <w:rPr>
+          <w:rFonts w:ascii="Open Sans" w:hAnsi="Open Sans"/>
+        </w:rPr>
+        <w:t xml:space="preserve"> an zu sehen. </w:t>
       </w:r>
     </w:p>
     <w:p>
